--- a/assets/konspekty/common/warsztaty_duchowe/meta_narracja_przyklady.docx
+++ b/assets/konspekty/common/warsztaty_duchowe/meta_narracja_przyklady.docx
@@ -16,15 +16,19 @@
         </w:tblCellMar>
       </w:tblPr>
       <w:tblGrid>
-        <w:gridCol w:w="7283"/>
-        <w:gridCol w:w="7283"/>
+        <w:gridCol w:w="7284"/>
+        <w:gridCol w:w="7285"/>
       </w:tblGrid>
       <w:tr>
         <w:trPr/>
         <w:tc>
           <w:tcPr>
-            <w:tcW w:w="7283" w:type="dxa"/>
-            <w:tcBorders/>
+            <w:tcW w:w="7284" w:type="dxa"/>
+            <w:tcBorders>
+              <w:top w:val="single" w:sz="2" w:space="0" w:color="000000"/>
+              <w:start w:val="single" w:sz="2" w:space="0" w:color="000000"/>
+              <w:bottom w:val="single" w:sz="2" w:space="0" w:color="000000"/>
+            </w:tcBorders>
             <w:vAlign w:val="center"/>
           </w:tcPr>
           <w:p>
@@ -41,108 +45,102 @@
             </w:pPr>
             <w:r>
               <w:rPr>
+                <w:i/>
+                <w:iCs/>
+                <w:lang w:val="pl-PL" w:eastAsia="zh-CN" w:bidi="hi-IN"/>
+              </w:rPr>
+            </w:r>
+          </w:p>
+          <w:p>
+            <w:pPr>
+              <w:pStyle w:val="normal1"/>
+              <w:jc w:val="center"/>
+              <w:rPr>
+                <w:i/>
+                <w:i/>
+                <w:iCs/>
+                <w:lang w:val="pl-PL" w:eastAsia="zh-CN" w:bidi="hi-IN"/>
+              </w:rPr>
+            </w:pPr>
+            <w:r>
+              <w:rPr>
+                <w:i/>
+                <w:iCs/>
+                <w:lang w:val="pl-PL" w:eastAsia="zh-CN" w:bidi="hi-IN"/>
+              </w:rPr>
+            </w:r>
+          </w:p>
+          <w:p>
+            <w:pPr>
+              <w:pStyle w:val="normal1"/>
+              <w:jc w:val="center"/>
+              <w:rPr>
+                <w:i/>
+                <w:i/>
+                <w:iCs/>
+                <w:lang w:val="pl-PL" w:eastAsia="zh-CN" w:bidi="hi-IN"/>
+              </w:rPr>
+            </w:pPr>
+            <w:r>
+              <w:rPr>
                 <w:rFonts w:ascii="Ubuntu" w:hAnsi="Ubuntu"/>
+                <w:i/>
+                <w:iCs/>
                 <w:sz w:val="32"/>
                 <w:szCs w:val="32"/>
-              </w:rPr>
-            </w:r>
-          </w:p>
-          <w:p>
-            <w:pPr>
-              <w:pStyle w:val="normal1"/>
-              <w:jc w:val="center"/>
-              <w:rPr>
-                <w:i/>
-                <w:i/>
-                <w:iCs/>
-                <w:lang w:val="pl-PL" w:eastAsia="zh-CN" w:bidi="hi-IN"/>
-              </w:rPr>
-            </w:pPr>
-            <w:r>
-              <w:rPr>
-                <w:rFonts w:ascii="Ubuntu" w:hAnsi="Ubuntu"/>
-                <w:sz w:val="32"/>
-                <w:szCs w:val="32"/>
-              </w:rPr>
-            </w:r>
-          </w:p>
-          <w:p>
-            <w:pPr>
-              <w:pStyle w:val="normal1"/>
-              <w:jc w:val="center"/>
-              <w:rPr>
-                <w:i/>
-                <w:i/>
-                <w:iCs/>
-                <w:lang w:val="pl-PL" w:eastAsia="zh-CN" w:bidi="hi-IN"/>
-              </w:rPr>
-            </w:pPr>
-            <w:r>
-              <w:rPr>
-                <w:rFonts w:ascii="Ubuntu" w:hAnsi="Ubuntu"/>
-                <w:i/>
-                <w:iCs/>
-                <w:sz w:val="32"/>
-                <w:szCs w:val="32"/>
-                <w:lang w:val="pl-PL" w:eastAsia="zh-CN" w:bidi="hi-IN"/>
-              </w:rPr>
-              <w:t>B</w:t>
-            </w:r>
-            <w:r>
-              <w:rPr>
-                <w:rFonts w:ascii="Ubuntu" w:hAnsi="Ubuntu"/>
-                <w:i/>
-                <w:iCs/>
-                <w:sz w:val="32"/>
-                <w:szCs w:val="32"/>
-                <w:lang w:val="pl-PL" w:eastAsia="zh-CN" w:bidi="hi-IN"/>
-              </w:rPr>
-              <w:t>óg, stwórca świata, umarł z miłości do każdego człowieka – także za mnie. Tego doświadczenia raz poznanego nie da się zakopać - jest tak głębokie i dojmujące, że muszę o nim opowiedzieć wszystkim ludziom, by mogli stać się jego częścią.</w:t>
-            </w:r>
-          </w:p>
-          <w:p>
-            <w:pPr>
-              <w:pStyle w:val="normal1"/>
-              <w:jc w:val="center"/>
-              <w:rPr>
-                <w:i/>
-                <w:i/>
-                <w:iCs/>
-                <w:lang w:val="pl-PL" w:eastAsia="zh-CN" w:bidi="hi-IN"/>
-              </w:rPr>
-            </w:pPr>
-            <w:r>
-              <w:rPr>
-                <w:rFonts w:ascii="Ubuntu" w:hAnsi="Ubuntu"/>
-                <w:sz w:val="32"/>
-                <w:szCs w:val="32"/>
-              </w:rPr>
-            </w:r>
-          </w:p>
-          <w:p>
-            <w:pPr>
-              <w:pStyle w:val="normal1"/>
-              <w:jc w:val="center"/>
-              <w:rPr>
-                <w:i/>
-                <w:i/>
-                <w:iCs/>
-                <w:lang w:val="pl-PL" w:eastAsia="zh-CN" w:bidi="hi-IN"/>
-              </w:rPr>
-            </w:pPr>
-            <w:r>
-              <w:rPr>
-                <w:rFonts w:ascii="Ubuntu" w:hAnsi="Ubuntu"/>
-                <w:sz w:val="32"/>
-                <w:szCs w:val="32"/>
+                <w:lang w:val="pl-PL" w:eastAsia="zh-CN" w:bidi="hi-IN"/>
+              </w:rPr>
+              <w:t>Bóg, stwórca świata, umarł z miłości do każdego człowieka – także za mnie. Tego doświadczenia raz poznanego nie da się zakopać - jest tak głębokie i dojmujące, że muszę o nim opowiedzieć wszystkim ludziom, by mogli stać się jego częścią.</w:t>
+            </w:r>
+          </w:p>
+          <w:p>
+            <w:pPr>
+              <w:pStyle w:val="normal1"/>
+              <w:jc w:val="center"/>
+              <w:rPr>
+                <w:i/>
+                <w:i/>
+                <w:iCs/>
+                <w:lang w:val="pl-PL" w:eastAsia="zh-CN" w:bidi="hi-IN"/>
+              </w:rPr>
+            </w:pPr>
+            <w:r>
+              <w:rPr>
+                <w:i/>
+                <w:iCs/>
+                <w:lang w:val="pl-PL" w:eastAsia="zh-CN" w:bidi="hi-IN"/>
+              </w:rPr>
+            </w:r>
+          </w:p>
+          <w:p>
+            <w:pPr>
+              <w:pStyle w:val="normal1"/>
+              <w:jc w:val="center"/>
+              <w:rPr>
+                <w:i/>
+                <w:i/>
+                <w:iCs/>
+                <w:lang w:val="pl-PL" w:eastAsia="zh-CN" w:bidi="hi-IN"/>
+              </w:rPr>
+            </w:pPr>
+            <w:r>
+              <w:rPr>
+                <w:i/>
+                <w:iCs/>
+                <w:lang w:val="pl-PL" w:eastAsia="zh-CN" w:bidi="hi-IN"/>
               </w:rPr>
             </w:r>
           </w:p>
         </w:tc>
         <w:tc>
           <w:tcPr>
-            <w:tcW w:w="7283" w:type="dxa"/>
-            <w:tcBorders/>
+            <w:tcW w:w="7285" w:type="dxa"/>
+            <w:tcBorders>
+              <w:top w:val="single" w:sz="2" w:space="0" w:color="000000"/>
+              <w:start w:val="single" w:sz="2" w:space="0" w:color="000000"/>
+              <w:bottom w:val="single" w:sz="2" w:space="0" w:color="000000"/>
+              <w:end w:val="single" w:sz="2" w:space="0" w:color="000000"/>
+            </w:tcBorders>
             <w:vAlign w:val="center"/>
           </w:tcPr>
           <w:p>
@@ -174,8 +172,11 @@
         <w:trPr/>
         <w:tc>
           <w:tcPr>
-            <w:tcW w:w="7283" w:type="dxa"/>
-            <w:tcBorders/>
+            <w:tcW w:w="7284" w:type="dxa"/>
+            <w:tcBorders>
+              <w:start w:val="single" w:sz="2" w:space="0" w:color="000000"/>
+              <w:bottom w:val="single" w:sz="2" w:space="0" w:color="000000"/>
+            </w:tcBorders>
             <w:vAlign w:val="center"/>
           </w:tcPr>
           <w:p>
@@ -204,8 +205,12 @@
         </w:tc>
         <w:tc>
           <w:tcPr>
-            <w:tcW w:w="7283" w:type="dxa"/>
-            <w:tcBorders/>
+            <w:tcW w:w="7285" w:type="dxa"/>
+            <w:tcBorders>
+              <w:start w:val="single" w:sz="2" w:space="0" w:color="000000"/>
+              <w:bottom w:val="single" w:sz="2" w:space="0" w:color="000000"/>
+              <w:end w:val="single" w:sz="2" w:space="0" w:color="000000"/>
+            </w:tcBorders>
             <w:vAlign w:val="center"/>
           </w:tcPr>
           <w:p>
@@ -247,18 +252,20 @@
       </w:pPr>
       <w:r>
         <w:rPr>
-          <w:sz w:val="4"/>
-          <w:szCs w:val="4"/>
+          <w:i/>
+          <w:iCs/>
+          <w:lang w:val="pl-PL" w:eastAsia="zh-CN" w:bidi="hi-IN"/>
         </w:rPr>
       </w:r>
     </w:p>
     <w:sectPr>
       <w:type w:val="nextPage"/>
-      <w:pgSz w:orient="landscape" w:w="16834" w:h="11909"/>
+      <w:pgSz w:orient="landscape" w:w="16838" w:h="11906"/>
       <w:pgMar w:left="1134" w:right="1134" w:gutter="0" w:header="0" w:top="1134" w:footer="0" w:bottom="1134"/>
       <w:pgNumType w:fmt="decimal"/>
       <w:formProt w:val="false"/>
       <w:textDirection w:val="lrTb"/>
+      <w:docGrid w:type="default" w:linePitch="100" w:charSpace="0"/>
     </w:sectPr>
   </w:body>
 </w:document>
@@ -278,7 +285,6 @@
     </w:rPrDefault>
     <w:pPrDefault>
       <w:pPr>
-        <w:widowControl/>
         <w:suppressAutoHyphens w:val="true"/>
       </w:pPr>
     </w:pPrDefault>
@@ -288,7 +294,10 @@
     <w:qFormat/>
     <w:pPr>
       <w:widowControl/>
+      <w:suppressAutoHyphens w:val="true"/>
       <w:bidi w:val="0"/>
+      <w:spacing w:before="0" w:after="0"/>
+      <w:jc w:val="start"/>
     </w:pPr>
     <w:rPr>
       <w:rFonts w:ascii="Liberation Serif" w:hAnsi="Liberation Serif" w:eastAsia="Noto Serif CJK SC" w:cs="Noto Sans Devanagari"/>

--- a/assets/konspekty/common/warsztaty_duchowe/meta_narracja_przyklady.docx
+++ b/assets/konspekty/common/warsztaty_duchowe/meta_narracja_przyklady.docx
@@ -25,9 +25,9 @@
           <w:tcPr>
             <w:tcW w:w="7284" w:type="dxa"/>
             <w:tcBorders>
-              <w:top w:val="single" w:sz="2" w:space="0" w:color="000000"/>
-              <w:start w:val="single" w:sz="2" w:space="0" w:color="000000"/>
-              <w:bottom w:val="single" w:sz="2" w:space="0" w:color="000000"/>
+              <w:top w:val="dashed" w:sz="2" w:space="0" w:color="000000"/>
+              <w:start w:val="dashed" w:sz="2" w:space="0" w:color="000000"/>
+              <w:bottom w:val="dashed" w:sz="2" w:space="0" w:color="000000"/>
             </w:tcBorders>
             <w:vAlign w:val="center"/>
           </w:tcPr>
@@ -136,10 +136,10 @@
           <w:tcPr>
             <w:tcW w:w="7285" w:type="dxa"/>
             <w:tcBorders>
-              <w:top w:val="single" w:sz="2" w:space="0" w:color="000000"/>
-              <w:start w:val="single" w:sz="2" w:space="0" w:color="000000"/>
-              <w:bottom w:val="single" w:sz="2" w:space="0" w:color="000000"/>
-              <w:end w:val="single" w:sz="2" w:space="0" w:color="000000"/>
+              <w:top w:val="dashed" w:sz="2" w:space="0" w:color="000000"/>
+              <w:start w:val="dashed" w:sz="2" w:space="0" w:color="000000"/>
+              <w:bottom w:val="dashed" w:sz="2" w:space="0" w:color="000000"/>
+              <w:end w:val="dashed" w:sz="2" w:space="0" w:color="000000"/>
             </w:tcBorders>
             <w:vAlign w:val="center"/>
           </w:tcPr>
@@ -174,8 +174,8 @@
           <w:tcPr>
             <w:tcW w:w="7284" w:type="dxa"/>
             <w:tcBorders>
-              <w:start w:val="single" w:sz="2" w:space="0" w:color="000000"/>
-              <w:bottom w:val="single" w:sz="2" w:space="0" w:color="000000"/>
+              <w:start w:val="dashed" w:sz="2" w:space="0" w:color="000000"/>
+              <w:bottom w:val="dashed" w:sz="2" w:space="0" w:color="000000"/>
             </w:tcBorders>
             <w:vAlign w:val="center"/>
           </w:tcPr>
@@ -207,9 +207,9 @@
           <w:tcPr>
             <w:tcW w:w="7285" w:type="dxa"/>
             <w:tcBorders>
-              <w:start w:val="single" w:sz="2" w:space="0" w:color="000000"/>
-              <w:bottom w:val="single" w:sz="2" w:space="0" w:color="000000"/>
-              <w:end w:val="single" w:sz="2" w:space="0" w:color="000000"/>
+              <w:start w:val="dashed" w:sz="2" w:space="0" w:color="000000"/>
+              <w:bottom w:val="dashed" w:sz="2" w:space="0" w:color="000000"/>
+              <w:end w:val="dashed" w:sz="2" w:space="0" w:color="000000"/>
             </w:tcBorders>
             <w:vAlign w:val="center"/>
           </w:tcPr>
